--- a/report.docx
+++ b/report.docx
@@ -149,8 +149,6 @@
         </w:rPr>
         <w:t>eep</w:t>
       </w:r>
-      <w:bookmarkStart w:id="0" w:name="_GoBack"/>
-      <w:bookmarkEnd w:id="0"/>
       <w:r>
         <w:rPr>
           <w:rFonts w:eastAsia="黑体" w:hint="eastAsia"/>
@@ -16328,6 +16326,116 @@
     </w:p>
     <w:p>
       <w:pPr>
+        <w:pStyle w:val="a6"/>
+        <w:widowControl/>
+        <w:spacing w:after="0" w:line="240" w:lineRule="auto"/>
+        <w:ind w:left="1140" w:firstLine="0"/>
+        <w:rPr>
+          <w:rFonts w:ascii="宋体" w:eastAsia="宋体" w:hAnsi="宋体" w:cs="宋体"/>
+          <w:kern w:val="0"/>
+          <w:sz w:val="28"/>
+          <w:szCs w:val="28"/>
+        </w:rPr>
+      </w:pPr>
+      <w:r>
+        <w:rPr>
+          <w:rFonts w:eastAsia="Times New Roman" w:cs="Times New Roman"/>
+          <w:kern w:val="0"/>
+          <w:sz w:val="28"/>
+          <w:szCs w:val="28"/>
+        </w:rPr>
+        <w:t xml:space="preserve">Where </w:t>
+      </w:r>
+      <w:r>
+        <w:rPr>
+          <w:rFonts w:eastAsia="Times New Roman" w:cs="Times New Roman" w:hint="eastAsia"/>
+          <w:kern w:val="0"/>
+          <w:sz w:val="28"/>
+          <w:szCs w:val="28"/>
+        </w:rPr>
+        <w:t>l(x) is an indicator function</w:t>
+      </w:r>
+      <w:r>
+        <w:rPr>
+          <w:rFonts w:ascii="宋体" w:eastAsia="宋体" w:hAnsi="宋体" w:cs="宋体" w:hint="eastAsia"/>
+          <w:kern w:val="0"/>
+          <w:sz w:val="28"/>
+          <w:szCs w:val="28"/>
+        </w:rPr>
+        <w:t>：</w:t>
+      </w:r>
+    </w:p>
+    <w:p>
+      <w:pPr>
+        <w:widowControl/>
+        <w:spacing w:after="0" w:line="240" w:lineRule="auto"/>
+        <w:ind w:firstLine="0"/>
+        <w:jc w:val="center"/>
+        <w:rPr>
+          <w:rFonts w:eastAsia="Times New Roman" w:cs="Times New Roman"/>
+          <w:kern w:val="0"/>
+        </w:rPr>
+      </w:pPr>
+      <w:r>
+        <w:rPr>
+          <w:rFonts w:eastAsia="Times New Roman" w:cs="Times New Roman"/>
+          <w:noProof/>
+          <w:kern w:val="0"/>
+        </w:rPr>
+        <w:drawing>
+          <wp:inline distT="0" distB="0" distL="0" distR="0">
+            <wp:extent cx="1149350" cy="501650"/>
+            <wp:effectExtent l="0" t="0" r="0" b="0"/>
+            <wp:docPr id="4" name="图片 4" descr="C:\Users\yingting.huang\AppData\Roaming\Tencent\Users\757004248\QQ\WinTemp\RichOle\SB(R[H@@63ZN02N03JL@FFE.png"/>
+            <wp:cNvGraphicFramePr>
+              <a:graphicFrameLocks xmlns:a="http://schemas.openxmlformats.org/drawingml/2006/main" noChangeAspect="1"/>
+            </wp:cNvGraphicFramePr>
+            <a:graphic xmlns:a="http://schemas.openxmlformats.org/drawingml/2006/main">
+              <a:graphicData uri="http://schemas.openxmlformats.org/drawingml/2006/picture">
+                <pic:pic xmlns:pic="http://schemas.openxmlformats.org/drawingml/2006/picture">
+                  <pic:nvPicPr>
+                    <pic:cNvPr id="0" name="Picture 2" descr="C:\Users\yingting.huang\AppData\Roaming\Tencent\Users\757004248\QQ\WinTemp\RichOle\SB(R[H@@63ZN02N03JL@FFE.png"/>
+                    <pic:cNvPicPr>
+                      <a:picLocks noChangeAspect="1" noChangeArrowheads="1"/>
+                    </pic:cNvPicPr>
+                  </pic:nvPicPr>
+                  <pic:blipFill>
+                    <a:blip r:embed="rId16">
+                      <a:extLst>
+                        <a:ext uri="{28A0092B-C50C-407E-A947-70E740481C1C}">
+                          <a14:useLocalDpi xmlns:a14="http://schemas.microsoft.com/office/drawing/2010/main" val="0"/>
+                        </a:ext>
+                      </a:extLst>
+                    </a:blip>
+                    <a:srcRect/>
+                    <a:stretch>
+                      <a:fillRect/>
+                    </a:stretch>
+                  </pic:blipFill>
+                  <pic:spPr bwMode="auto">
+                    <a:xfrm>
+                      <a:off x="0" y="0"/>
+                      <a:ext cx="1149350" cy="501650"/>
+                    </a:xfrm>
+                    <a:prstGeom prst="rect">
+                      <a:avLst/>
+                    </a:prstGeom>
+                    <a:noFill/>
+                    <a:ln>
+                      <a:noFill/>
+                    </a:ln>
+                  </pic:spPr>
+                </pic:pic>
+              </a:graphicData>
+            </a:graphic>
+          </wp:inline>
+        </w:drawing>
+      </w:r>
+      <w:bookmarkStart w:id="0" w:name="_GoBack"/>
+      <w:bookmarkEnd w:id="0"/>
+    </w:p>
+    <w:p>
+      <w:pPr>
         <w:rPr>
           <w:rFonts w:eastAsia="黑体" w:cs="Times New Roman"/>
           <w:b/>
@@ -16810,7 +16918,15 @@
           <w:sz w:val="28"/>
           <w:szCs w:val="28"/>
         </w:rPr>
-        <w:t xml:space="preserve"> data, is equal to 4.89733305645 </w:t>
+        <w:t xml:space="preserve"> </w:t>
+      </w:r>
+      <w:r>
+        <w:rPr>
+          <w:sz w:val="28"/>
+          <w:szCs w:val="28"/>
+        </w:rPr>
+        <w:lastRenderedPageBreak/>
+        <w:t xml:space="preserve">data, is equal to 4.89733305645 </w:t>
       </w:r>
     </w:p>
     <w:p>
@@ -16856,7 +16972,6 @@
           <w:sz w:val="28"/>
           <w:szCs w:val="28"/>
         </w:rPr>
-        <w:lastRenderedPageBreak/>
         <w:t>validationing</w:t>
       </w:r>
       <w:proofErr w:type="spellEnd"/>
@@ -16972,7 +17087,7 @@
                     <pic:cNvPicPr/>
                   </pic:nvPicPr>
                   <pic:blipFill>
-                    <a:blip r:embed="rId16">
+                    <a:blip r:embed="rId17">
                       <a:extLst>
                         <a:ext uri="{28A0092B-C50C-407E-A947-70E740481C1C}">
                           <a14:useLocalDpi xmlns:a14="http://schemas.microsoft.com/office/drawing/2010/main" val="0"/>
@@ -17200,6 +17315,7 @@
           <w:sz w:val="28"/>
           <w:szCs w:val="28"/>
         </w:rPr>
+        <w:lastRenderedPageBreak/>
         <w:t>reg</w:t>
       </w:r>
       <w:proofErr w:type="spellEnd"/>
@@ -17234,7 +17350,6 @@
           <w:sz w:val="28"/>
           <w:szCs w:val="28"/>
         </w:rPr>
-        <w:lastRenderedPageBreak/>
         <w:t>Assessment Results (based on selected validation):</w:t>
       </w:r>
     </w:p>
@@ -17445,7 +17560,7 @@
                     <pic:cNvPicPr/>
                   </pic:nvPicPr>
                   <pic:blipFill>
-                    <a:blip r:embed="rId17">
+                    <a:blip r:embed="rId18">
                       <a:extLst>
                         <a:ext uri="{28A0092B-C50C-407E-A947-70E740481C1C}">
                           <a14:useLocalDpi xmlns:a14="http://schemas.microsoft.com/office/drawing/2010/main" val="0"/>
@@ -17629,6 +17744,7 @@
           <w:sz w:val="28"/>
           <w:szCs w:val="28"/>
         </w:rPr>
+        <w:lastRenderedPageBreak/>
         <w:t>effect of the m</w:t>
       </w:r>
       <w:r>
@@ -17651,7 +17767,6 @@
           <w:sz w:val="28"/>
           <w:szCs w:val="28"/>
         </w:rPr>
-        <w:lastRenderedPageBreak/>
         <w:t>From the loss curve</w:t>
       </w:r>
       <w:r>
@@ -18054,6 +18169,7 @@
           <w:sz w:val="28"/>
           <w:szCs w:val="32"/>
         </w:rPr>
+        <w:lastRenderedPageBreak/>
         <w:t>If y</w:t>
       </w:r>
       <w:r>
@@ -18111,7 +18227,6 @@
           <w:sz w:val="28"/>
           <w:szCs w:val="32"/>
         </w:rPr>
-        <w:lastRenderedPageBreak/>
         <w:t>14</w:t>
       </w:r>
       <w:r>
@@ -18426,7 +18541,7 @@
         <v:path o:extrusionok="f" gradientshapeok="t" o:connecttype="rect"/>
         <o:lock v:ext="edit" aspectratio="t"/>
       </v:shapetype>
-      <v:shape id="_x0000_i1027" type="#_x0000_t75" style="width:11.3pt;height:11.3pt" o:bullet="t">
+      <v:shape id="_x0000_i1051" type="#_x0000_t75" style="width:11.5pt;height:11.5pt" o:bullet="t">
         <v:imagedata r:id="rId1" o:title="msoD27D"/>
       </v:shape>
     </w:pict>
